--- a/ProjectDocuments/iRevatureQuizProLLD.docx
+++ b/ProjectDocuments/iRevatureQuizProLLD.docx
@@ -504,20 +504,13 @@
     </w:p>
     <w:p>
       <w:pPr>
-        <w:rPr>
-          <w:sz w:val="36"/>
-          <w:szCs w:val="36"/>
-        </w:rPr>
-      </w:pPr>
-    </w:p>
-    <w:p>
-      <w:pPr>
         <w:pStyle w:val="ListParagraph"/>
         <w:numPr>
           <w:ilvl w:val="0"/>
           <w:numId w:val="2"/>
         </w:numPr>
         <w:spacing w:line="480" w:lineRule="auto"/>
+        <w:ind w:left="990" w:hanging="630"/>
         <w:rPr>
           <w:sz w:val="36"/>
           <w:szCs w:val="36"/>
@@ -539,17 +532,25 @@
           <w:numId w:val="2"/>
         </w:numPr>
         <w:spacing w:line="480" w:lineRule="auto"/>
-        <w:rPr>
-          <w:sz w:val="36"/>
-          <w:szCs w:val="36"/>
-        </w:rPr>
-      </w:pPr>
-      <w:r>
-        <w:rPr>
-          <w:sz w:val="36"/>
-          <w:szCs w:val="36"/>
-        </w:rPr>
-        <w:t>Use cases</w:t>
+        <w:ind w:left="990" w:hanging="630"/>
+        <w:rPr>
+          <w:sz w:val="36"/>
+          <w:szCs w:val="36"/>
+        </w:rPr>
+      </w:pPr>
+      <w:r>
+        <w:rPr>
+          <w:sz w:val="36"/>
+          <w:szCs w:val="36"/>
+        </w:rPr>
+        <w:t>Use</w:t>
+      </w:r>
+      <w:r>
+        <w:rPr>
+          <w:sz w:val="36"/>
+          <w:szCs w:val="36"/>
+        </w:rPr>
+        <w:t>r Stories</w:t>
       </w:r>
     </w:p>
     <w:p>
@@ -560,6 +561,7 @@
           <w:numId w:val="2"/>
         </w:numPr>
         <w:spacing w:line="480" w:lineRule="auto"/>
+        <w:ind w:left="990" w:hanging="630"/>
         <w:rPr>
           <w:sz w:val="36"/>
           <w:szCs w:val="36"/>
@@ -581,6 +583,7 @@
           <w:numId w:val="2"/>
         </w:numPr>
         <w:spacing w:line="480" w:lineRule="auto"/>
+        <w:ind w:left="990" w:hanging="630"/>
         <w:rPr>
           <w:sz w:val="36"/>
           <w:szCs w:val="36"/>
@@ -602,6 +605,7 @@
           <w:numId w:val="2"/>
         </w:numPr>
         <w:spacing w:line="480" w:lineRule="auto"/>
+        <w:ind w:left="990" w:hanging="630"/>
         <w:rPr>
           <w:sz w:val="36"/>
           <w:szCs w:val="36"/>
@@ -623,6 +627,7 @@
           <w:numId w:val="2"/>
         </w:numPr>
         <w:spacing w:line="480" w:lineRule="auto"/>
+        <w:ind w:left="990" w:hanging="630"/>
         <w:rPr>
           <w:sz w:val="36"/>
           <w:szCs w:val="36"/>
@@ -644,6 +649,7 @@
           <w:numId w:val="2"/>
         </w:numPr>
         <w:spacing w:line="480" w:lineRule="auto"/>
+        <w:ind w:left="990" w:hanging="630"/>
         <w:rPr>
           <w:sz w:val="36"/>
           <w:szCs w:val="36"/>
@@ -665,6 +671,7 @@
           <w:numId w:val="2"/>
         </w:numPr>
         <w:spacing w:line="480" w:lineRule="auto"/>
+        <w:ind w:left="990" w:hanging="630"/>
         <w:rPr>
           <w:sz w:val="36"/>
           <w:szCs w:val="36"/>
@@ -686,6 +693,7 @@
           <w:numId w:val="2"/>
         </w:numPr>
         <w:spacing w:line="480" w:lineRule="auto"/>
+        <w:ind w:left="990" w:hanging="630"/>
         <w:rPr>
           <w:sz w:val="36"/>
           <w:szCs w:val="36"/>
@@ -707,17 +715,18 @@
           <w:numId w:val="2"/>
         </w:numPr>
         <w:spacing w:line="480" w:lineRule="auto"/>
-        <w:rPr>
-          <w:sz w:val="36"/>
-          <w:szCs w:val="36"/>
-        </w:rPr>
-      </w:pPr>
-      <w:r>
-        <w:rPr>
-          <w:sz w:val="36"/>
-          <w:szCs w:val="36"/>
-        </w:rPr>
-        <w:t>API’s Consumption</w:t>
+        <w:ind w:left="990" w:hanging="630"/>
+        <w:rPr>
+          <w:sz w:val="36"/>
+          <w:szCs w:val="36"/>
+        </w:rPr>
+      </w:pPr>
+      <w:r>
+        <w:rPr>
+          <w:sz w:val="36"/>
+          <w:szCs w:val="36"/>
+        </w:rPr>
+        <w:t>API Endpoint URLs</w:t>
       </w:r>
     </w:p>
     <w:p>
@@ -977,14 +986,954 @@
         <w:pStyle w:val="Heading1"/>
       </w:pPr>
       <w:r>
-        <w:t>Use Cases</w:t>
-      </w:r>
-    </w:p>
+        <w:t>Use</w:t>
+      </w:r>
+      <w:r>
+        <w:t>r Stories</w:t>
+      </w:r>
+    </w:p>
+    <w:tbl>
+      <w:tblPr>
+        <w:tblW w:w="9983" w:type="dxa"/>
+        <w:tblLook w:val="04A0" w:firstRow="1" w:lastRow="0" w:firstColumn="1" w:lastColumn="0" w:noHBand="0" w:noVBand="1"/>
+      </w:tblPr>
+      <w:tblGrid>
+        <w:gridCol w:w="9983"/>
+      </w:tblGrid>
+      <w:tr>
+        <w:trPr>
+          <w:trHeight w:val="322"/>
+        </w:trPr>
+        <w:tc>
+          <w:tcPr>
+            <w:tcW w:w="9983" w:type="dxa"/>
+            <w:tcBorders>
+              <w:top w:val="single" w:sz="4" w:space="0" w:color="auto"/>
+              <w:left w:val="single" w:sz="4" w:space="0" w:color="auto"/>
+              <w:bottom w:val="single" w:sz="4" w:space="0" w:color="auto"/>
+              <w:right w:val="single" w:sz="4" w:space="0" w:color="auto"/>
+            </w:tcBorders>
+            <w:shd w:val="clear" w:color="D9D9D9" w:fill="D9D9D9"/>
+            <w:noWrap/>
+            <w:vAlign w:val="bottom"/>
+            <w:hideMark/>
+          </w:tcPr>
+          <w:p>
+            <w:pPr>
+              <w:spacing w:after="0" w:line="240" w:lineRule="auto"/>
+              <w:rPr>
+                <w:rFonts w:ascii="Arial" w:eastAsia="Times New Roman" w:hAnsi="Arial" w:cs="Arial"/>
+                <w:lang w:bidi="th-TH"/>
+              </w:rPr>
+            </w:pPr>
+            <w:r>
+              <w:rPr>
+                <w:rFonts w:ascii="Arial" w:eastAsia="Times New Roman" w:hAnsi="Arial" w:cs="Arial"/>
+                <w:lang w:bidi="th-TH"/>
+              </w:rPr>
+              <w:t xml:space="preserve">Login Page - Users (Trainer, Associates, </w:t>
+            </w:r>
+            <w:r>
+              <w:rPr>
+                <w:rFonts w:ascii="Arial" w:eastAsia="Times New Roman" w:hAnsi="Arial" w:cs="Arial"/>
+                <w:lang w:bidi="th-TH"/>
+              </w:rPr>
+              <w:t>Ambassador</w:t>
+            </w:r>
+            <w:r>
+              <w:rPr>
+                <w:rFonts w:ascii="Arial" w:eastAsia="Times New Roman" w:hAnsi="Arial" w:cs="Arial"/>
+                <w:lang w:bidi="th-TH"/>
+              </w:rPr>
+              <w:t>)</w:t>
+            </w:r>
+          </w:p>
+        </w:tc>
+      </w:tr>
+      <w:tr>
+        <w:trPr>
+          <w:trHeight w:val="322"/>
+        </w:trPr>
+        <w:tc>
+          <w:tcPr>
+            <w:tcW w:w="9983" w:type="dxa"/>
+            <w:tcBorders>
+              <w:top w:val="single" w:sz="4" w:space="0" w:color="auto"/>
+              <w:left w:val="single" w:sz="4" w:space="0" w:color="auto"/>
+              <w:bottom w:val="single" w:sz="4" w:space="0" w:color="auto"/>
+              <w:right w:val="single" w:sz="4" w:space="0" w:color="auto"/>
+            </w:tcBorders>
+            <w:shd w:val="clear" w:color="auto" w:fill="auto"/>
+            <w:noWrap/>
+            <w:vAlign w:val="bottom"/>
+            <w:hideMark/>
+          </w:tcPr>
+          <w:p>
+            <w:pPr>
+              <w:spacing w:after="0" w:line="240" w:lineRule="auto"/>
+              <w:rPr>
+                <w:rFonts w:ascii="Arial" w:eastAsia="Times New Roman" w:hAnsi="Arial" w:cs="Arial"/>
+                <w:color w:val="000000"/>
+                <w:lang w:bidi="th-TH"/>
+              </w:rPr>
+            </w:pPr>
+            <w:r>
+              <w:rPr>
+                <w:rFonts w:ascii="Arial" w:eastAsia="Times New Roman" w:hAnsi="Arial" w:cs="Arial"/>
+                <w:color w:val="000000"/>
+                <w:lang w:bidi="th-TH"/>
+              </w:rPr>
+              <w:t>As a user I should be able to change the password at given point of time.</w:t>
+            </w:r>
+          </w:p>
+        </w:tc>
+      </w:tr>
+      <w:tr>
+        <w:trPr>
+          <w:trHeight w:val="322"/>
+        </w:trPr>
+        <w:tc>
+          <w:tcPr>
+            <w:tcW w:w="9983" w:type="dxa"/>
+            <w:tcBorders>
+              <w:top w:val="single" w:sz="4" w:space="0" w:color="auto"/>
+              <w:left w:val="single" w:sz="4" w:space="0" w:color="auto"/>
+              <w:bottom w:val="single" w:sz="4" w:space="0" w:color="auto"/>
+              <w:right w:val="single" w:sz="4" w:space="0" w:color="auto"/>
+            </w:tcBorders>
+            <w:shd w:val="clear" w:color="D9D9D9" w:fill="D9D9D9"/>
+            <w:noWrap/>
+            <w:vAlign w:val="bottom"/>
+            <w:hideMark/>
+          </w:tcPr>
+          <w:p>
+            <w:pPr>
+              <w:spacing w:after="0" w:line="240" w:lineRule="auto"/>
+              <w:rPr>
+                <w:rFonts w:ascii="Arial" w:eastAsia="Times New Roman" w:hAnsi="Arial" w:cs="Arial"/>
+                <w:color w:val="000000"/>
+                <w:lang w:bidi="th-TH"/>
+              </w:rPr>
+            </w:pPr>
+            <w:r>
+              <w:rPr>
+                <w:rFonts w:ascii="Arial" w:eastAsia="Times New Roman" w:hAnsi="Arial" w:cs="Arial"/>
+                <w:color w:val="000000"/>
+                <w:lang w:bidi="th-TH"/>
+              </w:rPr>
+              <w:t xml:space="preserve">As a </w:t>
+            </w:r>
+            <w:proofErr w:type="spellStart"/>
+            <w:r>
+              <w:rPr>
+                <w:rFonts w:ascii="Arial" w:eastAsia="Times New Roman" w:hAnsi="Arial" w:cs="Arial"/>
+                <w:color w:val="000000"/>
+                <w:lang w:bidi="th-TH"/>
+              </w:rPr>
+              <w:t>R</w:t>
+            </w:r>
+            <w:r>
+              <w:rPr>
+                <w:rFonts w:ascii="Arial" w:eastAsia="Times New Roman" w:hAnsi="Arial" w:cs="Arial"/>
+                <w:color w:val="000000"/>
+                <w:lang w:bidi="th-TH"/>
+              </w:rPr>
+              <w:t>evature</w:t>
+            </w:r>
+            <w:proofErr w:type="spellEnd"/>
+            <w:r>
+              <w:rPr>
+                <w:rFonts w:ascii="Arial" w:eastAsia="Times New Roman" w:hAnsi="Arial" w:cs="Arial"/>
+                <w:color w:val="000000"/>
+                <w:lang w:bidi="th-TH"/>
+              </w:rPr>
+              <w:t xml:space="preserve"> </w:t>
+            </w:r>
+            <w:r>
+              <w:rPr>
+                <w:rFonts w:ascii="Arial" w:eastAsia="Times New Roman" w:hAnsi="Arial" w:cs="Arial"/>
+                <w:color w:val="000000"/>
+                <w:lang w:bidi="th-TH"/>
+              </w:rPr>
+              <w:t>ambassador</w:t>
+            </w:r>
+            <w:r>
+              <w:rPr>
+                <w:rFonts w:ascii="Arial" w:eastAsia="Times New Roman" w:hAnsi="Arial" w:cs="Arial"/>
+                <w:color w:val="000000"/>
+                <w:lang w:bidi="th-TH"/>
+              </w:rPr>
+              <w:t xml:space="preserve"> I should be able to setup an event </w:t>
+            </w:r>
+          </w:p>
+        </w:tc>
+      </w:tr>
+      <w:tr>
+        <w:trPr>
+          <w:trHeight w:val="322"/>
+        </w:trPr>
+        <w:tc>
+          <w:tcPr>
+            <w:tcW w:w="9983" w:type="dxa"/>
+            <w:tcBorders>
+              <w:top w:val="single" w:sz="4" w:space="0" w:color="auto"/>
+              <w:left w:val="single" w:sz="4" w:space="0" w:color="auto"/>
+              <w:bottom w:val="single" w:sz="4" w:space="0" w:color="auto"/>
+              <w:right w:val="single" w:sz="4" w:space="0" w:color="auto"/>
+            </w:tcBorders>
+            <w:shd w:val="clear" w:color="auto" w:fill="auto"/>
+            <w:noWrap/>
+            <w:vAlign w:val="bottom"/>
+            <w:hideMark/>
+          </w:tcPr>
+          <w:p>
+            <w:pPr>
+              <w:spacing w:after="0" w:line="240" w:lineRule="auto"/>
+              <w:rPr>
+                <w:rFonts w:ascii="Arial" w:eastAsia="Times New Roman" w:hAnsi="Arial" w:cs="Arial"/>
+                <w:color w:val="000000"/>
+                <w:lang w:bidi="th-TH"/>
+              </w:rPr>
+            </w:pPr>
+            <w:r>
+              <w:rPr>
+                <w:rFonts w:ascii="Arial" w:eastAsia="Times New Roman" w:hAnsi="Arial" w:cs="Arial"/>
+                <w:color w:val="000000"/>
+                <w:lang w:bidi="th-TH"/>
+              </w:rPr>
+              <w:t>As a trainer I should be able to create a course from my iOS Mobile Device</w:t>
+            </w:r>
+          </w:p>
+        </w:tc>
+      </w:tr>
+      <w:tr>
+        <w:trPr>
+          <w:trHeight w:val="322"/>
+        </w:trPr>
+        <w:tc>
+          <w:tcPr>
+            <w:tcW w:w="9983" w:type="dxa"/>
+            <w:tcBorders>
+              <w:top w:val="single" w:sz="4" w:space="0" w:color="auto"/>
+              <w:left w:val="single" w:sz="4" w:space="0" w:color="auto"/>
+              <w:bottom w:val="single" w:sz="4" w:space="0" w:color="auto"/>
+              <w:right w:val="single" w:sz="4" w:space="0" w:color="auto"/>
+            </w:tcBorders>
+            <w:shd w:val="clear" w:color="D9D9D9" w:fill="D9D9D9"/>
+            <w:noWrap/>
+            <w:vAlign w:val="bottom"/>
+            <w:hideMark/>
+          </w:tcPr>
+          <w:p>
+            <w:pPr>
+              <w:spacing w:after="0" w:line="240" w:lineRule="auto"/>
+              <w:rPr>
+                <w:rFonts w:ascii="Arial" w:eastAsia="Times New Roman" w:hAnsi="Arial" w:cs="Arial"/>
+                <w:color w:val="000000"/>
+                <w:lang w:bidi="th-TH"/>
+              </w:rPr>
+            </w:pPr>
+            <w:r>
+              <w:rPr>
+                <w:rFonts w:ascii="Arial" w:eastAsia="Times New Roman" w:hAnsi="Arial" w:cs="Arial"/>
+                <w:color w:val="000000"/>
+                <w:lang w:bidi="th-TH"/>
+              </w:rPr>
+              <w:t>As a trainer I should be able to view all the courses I have created from my iOS Mobile Device</w:t>
+            </w:r>
+          </w:p>
+        </w:tc>
+      </w:tr>
+      <w:tr>
+        <w:trPr>
+          <w:trHeight w:val="322"/>
+        </w:trPr>
+        <w:tc>
+          <w:tcPr>
+            <w:tcW w:w="9983" w:type="dxa"/>
+            <w:tcBorders>
+              <w:top w:val="single" w:sz="4" w:space="0" w:color="auto"/>
+              <w:left w:val="single" w:sz="4" w:space="0" w:color="auto"/>
+              <w:bottom w:val="single" w:sz="4" w:space="0" w:color="auto"/>
+              <w:right w:val="single" w:sz="4" w:space="0" w:color="auto"/>
+            </w:tcBorders>
+            <w:shd w:val="clear" w:color="auto" w:fill="auto"/>
+            <w:noWrap/>
+            <w:vAlign w:val="bottom"/>
+            <w:hideMark/>
+          </w:tcPr>
+          <w:p>
+            <w:pPr>
+              <w:spacing w:after="0" w:line="240" w:lineRule="auto"/>
+              <w:rPr>
+                <w:rFonts w:ascii="Arial" w:eastAsia="Times New Roman" w:hAnsi="Arial" w:cs="Arial"/>
+                <w:color w:val="000000"/>
+                <w:lang w:bidi="th-TH"/>
+              </w:rPr>
+            </w:pPr>
+            <w:r>
+              <w:rPr>
+                <w:rFonts w:ascii="Arial" w:eastAsia="Times New Roman" w:hAnsi="Arial" w:cs="Arial"/>
+                <w:color w:val="000000"/>
+                <w:lang w:bidi="th-TH"/>
+              </w:rPr>
+              <w:t>As a trainer I should be able to modify the course I have created from my iOS Mobile Device</w:t>
+            </w:r>
+          </w:p>
+        </w:tc>
+      </w:tr>
+      <w:tr>
+        <w:trPr>
+          <w:trHeight w:val="322"/>
+        </w:trPr>
+        <w:tc>
+          <w:tcPr>
+            <w:tcW w:w="9983" w:type="dxa"/>
+            <w:tcBorders>
+              <w:top w:val="single" w:sz="4" w:space="0" w:color="auto"/>
+              <w:left w:val="single" w:sz="4" w:space="0" w:color="auto"/>
+              <w:bottom w:val="single" w:sz="4" w:space="0" w:color="auto"/>
+              <w:right w:val="single" w:sz="4" w:space="0" w:color="auto"/>
+            </w:tcBorders>
+            <w:shd w:val="clear" w:color="D9D9D9" w:fill="D9D9D9"/>
+            <w:noWrap/>
+            <w:vAlign w:val="bottom"/>
+            <w:hideMark/>
+          </w:tcPr>
+          <w:p>
+            <w:pPr>
+              <w:spacing w:after="0" w:line="240" w:lineRule="auto"/>
+              <w:rPr>
+                <w:rFonts w:ascii="Arial" w:eastAsia="Times New Roman" w:hAnsi="Arial" w:cs="Arial"/>
+                <w:color w:val="000000"/>
+                <w:lang w:bidi="th-TH"/>
+              </w:rPr>
+            </w:pPr>
+            <w:r>
+              <w:rPr>
+                <w:rFonts w:ascii="Arial" w:eastAsia="Times New Roman" w:hAnsi="Arial" w:cs="Arial"/>
+                <w:color w:val="000000"/>
+                <w:lang w:bidi="th-TH"/>
+              </w:rPr>
+              <w:t>As a trainer I should be able to delete the course I had created which are in Draft Mode</w:t>
+            </w:r>
+          </w:p>
+        </w:tc>
+      </w:tr>
+      <w:tr>
+        <w:trPr>
+          <w:trHeight w:val="322"/>
+        </w:trPr>
+        <w:tc>
+          <w:tcPr>
+            <w:tcW w:w="9983" w:type="dxa"/>
+            <w:tcBorders>
+              <w:top w:val="single" w:sz="4" w:space="0" w:color="auto"/>
+              <w:left w:val="single" w:sz="4" w:space="0" w:color="auto"/>
+              <w:bottom w:val="single" w:sz="4" w:space="0" w:color="auto"/>
+              <w:right w:val="single" w:sz="4" w:space="0" w:color="auto"/>
+            </w:tcBorders>
+            <w:shd w:val="clear" w:color="auto" w:fill="auto"/>
+            <w:noWrap/>
+            <w:vAlign w:val="bottom"/>
+            <w:hideMark/>
+          </w:tcPr>
+          <w:p>
+            <w:pPr>
+              <w:spacing w:after="0" w:line="240" w:lineRule="auto"/>
+              <w:rPr>
+                <w:rFonts w:ascii="Arial" w:eastAsia="Times New Roman" w:hAnsi="Arial" w:cs="Arial"/>
+                <w:color w:val="000000"/>
+                <w:lang w:bidi="th-TH"/>
+              </w:rPr>
+            </w:pPr>
+            <w:r>
+              <w:rPr>
+                <w:rFonts w:ascii="Arial" w:eastAsia="Times New Roman" w:hAnsi="Arial" w:cs="Arial"/>
+                <w:color w:val="000000"/>
+                <w:lang w:bidi="th-TH"/>
+              </w:rPr>
+              <w:t>As a trainer I should be able to create a quiz from the existing questions category</w:t>
+            </w:r>
+          </w:p>
+        </w:tc>
+      </w:tr>
+      <w:tr>
+        <w:trPr>
+          <w:trHeight w:val="322"/>
+        </w:trPr>
+        <w:tc>
+          <w:tcPr>
+            <w:tcW w:w="9983" w:type="dxa"/>
+            <w:tcBorders>
+              <w:top w:val="single" w:sz="4" w:space="0" w:color="auto"/>
+              <w:left w:val="single" w:sz="4" w:space="0" w:color="auto"/>
+              <w:bottom w:val="single" w:sz="4" w:space="0" w:color="auto"/>
+              <w:right w:val="single" w:sz="4" w:space="0" w:color="auto"/>
+            </w:tcBorders>
+            <w:shd w:val="clear" w:color="D9D9D9" w:fill="D9D9D9"/>
+            <w:noWrap/>
+            <w:vAlign w:val="bottom"/>
+            <w:hideMark/>
+          </w:tcPr>
+          <w:p>
+            <w:pPr>
+              <w:spacing w:after="0" w:line="240" w:lineRule="auto"/>
+              <w:rPr>
+                <w:rFonts w:ascii="Arial" w:eastAsia="Times New Roman" w:hAnsi="Arial" w:cs="Arial"/>
+                <w:color w:val="000000"/>
+                <w:lang w:bidi="th-TH"/>
+              </w:rPr>
+            </w:pPr>
+            <w:r>
+              <w:rPr>
+                <w:rFonts w:ascii="Arial" w:eastAsia="Times New Roman" w:hAnsi="Arial" w:cs="Arial"/>
+                <w:color w:val="000000"/>
+                <w:lang w:bidi="th-TH"/>
+              </w:rPr>
+              <w:t>As a trainer I should be able to see all the quizzes I had created</w:t>
+            </w:r>
+          </w:p>
+        </w:tc>
+      </w:tr>
+      <w:tr>
+        <w:trPr>
+          <w:trHeight w:val="322"/>
+        </w:trPr>
+        <w:tc>
+          <w:tcPr>
+            <w:tcW w:w="9983" w:type="dxa"/>
+            <w:tcBorders>
+              <w:top w:val="single" w:sz="4" w:space="0" w:color="auto"/>
+              <w:left w:val="single" w:sz="4" w:space="0" w:color="auto"/>
+              <w:bottom w:val="single" w:sz="4" w:space="0" w:color="auto"/>
+              <w:right w:val="single" w:sz="4" w:space="0" w:color="auto"/>
+            </w:tcBorders>
+            <w:shd w:val="clear" w:color="auto" w:fill="auto"/>
+            <w:noWrap/>
+            <w:vAlign w:val="bottom"/>
+            <w:hideMark/>
+          </w:tcPr>
+          <w:p>
+            <w:pPr>
+              <w:spacing w:after="0" w:line="240" w:lineRule="auto"/>
+              <w:rPr>
+                <w:rFonts w:ascii="Arial" w:eastAsia="Times New Roman" w:hAnsi="Arial" w:cs="Arial"/>
+                <w:lang w:bidi="th-TH"/>
+              </w:rPr>
+            </w:pPr>
+            <w:r>
+              <w:rPr>
+                <w:rFonts w:ascii="Arial" w:eastAsia="Times New Roman" w:hAnsi="Arial" w:cs="Arial"/>
+                <w:lang w:bidi="th-TH"/>
+              </w:rPr>
+              <w:t xml:space="preserve">As a </w:t>
+            </w:r>
+            <w:proofErr w:type="spellStart"/>
+            <w:r>
+              <w:rPr>
+                <w:rFonts w:ascii="Arial" w:eastAsia="Times New Roman" w:hAnsi="Arial" w:cs="Arial"/>
+                <w:lang w:bidi="th-TH"/>
+              </w:rPr>
+              <w:t>R</w:t>
+            </w:r>
+            <w:r>
+              <w:rPr>
+                <w:rFonts w:ascii="Arial" w:eastAsia="Times New Roman" w:hAnsi="Arial" w:cs="Arial"/>
+                <w:lang w:bidi="th-TH"/>
+              </w:rPr>
+              <w:t>evature</w:t>
+            </w:r>
+            <w:proofErr w:type="spellEnd"/>
+            <w:r>
+              <w:rPr>
+                <w:rFonts w:ascii="Arial" w:eastAsia="Times New Roman" w:hAnsi="Arial" w:cs="Arial"/>
+                <w:lang w:bidi="th-TH"/>
+              </w:rPr>
+              <w:t xml:space="preserve"> </w:t>
+            </w:r>
+            <w:r>
+              <w:rPr>
+                <w:rFonts w:ascii="Arial" w:eastAsia="Times New Roman" w:hAnsi="Arial" w:cs="Arial"/>
+                <w:lang w:bidi="th-TH"/>
+              </w:rPr>
+              <w:t>ambassador</w:t>
+            </w:r>
+            <w:r>
+              <w:rPr>
+                <w:rFonts w:ascii="Arial" w:eastAsia="Times New Roman" w:hAnsi="Arial" w:cs="Arial"/>
+                <w:lang w:bidi="th-TH"/>
+              </w:rPr>
+              <w:t xml:space="preserve"> I should be able to attach a quiz to an event code.</w:t>
+            </w:r>
+          </w:p>
+        </w:tc>
+      </w:tr>
+      <w:tr>
+        <w:trPr>
+          <w:trHeight w:val="322"/>
+        </w:trPr>
+        <w:tc>
+          <w:tcPr>
+            <w:tcW w:w="9983" w:type="dxa"/>
+            <w:tcBorders>
+              <w:top w:val="single" w:sz="4" w:space="0" w:color="auto"/>
+              <w:left w:val="single" w:sz="4" w:space="0" w:color="auto"/>
+              <w:bottom w:val="single" w:sz="4" w:space="0" w:color="auto"/>
+              <w:right w:val="single" w:sz="4" w:space="0" w:color="auto"/>
+            </w:tcBorders>
+            <w:shd w:val="clear" w:color="D9D9D9" w:fill="D9D9D9"/>
+            <w:noWrap/>
+            <w:vAlign w:val="bottom"/>
+            <w:hideMark/>
+          </w:tcPr>
+          <w:p>
+            <w:pPr>
+              <w:spacing w:after="0" w:line="240" w:lineRule="auto"/>
+              <w:rPr>
+                <w:rFonts w:ascii="Arial" w:eastAsia="Times New Roman" w:hAnsi="Arial" w:cs="Arial"/>
+                <w:color w:val="000000"/>
+                <w:lang w:bidi="th-TH"/>
+              </w:rPr>
+            </w:pPr>
+            <w:r>
+              <w:rPr>
+                <w:rFonts w:ascii="Arial" w:eastAsia="Times New Roman" w:hAnsi="Arial" w:cs="Arial"/>
+                <w:color w:val="000000"/>
+                <w:lang w:bidi="th-TH"/>
+              </w:rPr>
+              <w:t>As a trainer I should be able to attach a quiz to a batch/student/course</w:t>
+            </w:r>
+          </w:p>
+        </w:tc>
+      </w:tr>
+      <w:tr>
+        <w:trPr>
+          <w:trHeight w:val="322"/>
+        </w:trPr>
+        <w:tc>
+          <w:tcPr>
+            <w:tcW w:w="9983" w:type="dxa"/>
+            <w:tcBorders>
+              <w:top w:val="single" w:sz="4" w:space="0" w:color="auto"/>
+              <w:left w:val="single" w:sz="4" w:space="0" w:color="auto"/>
+              <w:bottom w:val="single" w:sz="4" w:space="0" w:color="auto"/>
+              <w:right w:val="single" w:sz="4" w:space="0" w:color="auto"/>
+            </w:tcBorders>
+            <w:shd w:val="clear" w:color="auto" w:fill="auto"/>
+            <w:noWrap/>
+            <w:vAlign w:val="bottom"/>
+            <w:hideMark/>
+          </w:tcPr>
+          <w:p>
+            <w:pPr>
+              <w:spacing w:after="0" w:line="240" w:lineRule="auto"/>
+              <w:rPr>
+                <w:rFonts w:ascii="Arial" w:eastAsia="Times New Roman" w:hAnsi="Arial" w:cs="Arial"/>
+                <w:color w:val="000000"/>
+                <w:lang w:bidi="th-TH"/>
+              </w:rPr>
+            </w:pPr>
+            <w:r>
+              <w:rPr>
+                <w:rFonts w:ascii="Arial" w:eastAsia="Times New Roman" w:hAnsi="Arial" w:cs="Arial"/>
+                <w:color w:val="000000"/>
+                <w:lang w:bidi="th-TH"/>
+              </w:rPr>
+              <w:t>As a trainer I should be able to delete all the quizzes I had created and in Draft mode</w:t>
+            </w:r>
+          </w:p>
+        </w:tc>
+      </w:tr>
+      <w:tr>
+        <w:trPr>
+          <w:trHeight w:val="322"/>
+        </w:trPr>
+        <w:tc>
+          <w:tcPr>
+            <w:tcW w:w="9983" w:type="dxa"/>
+            <w:tcBorders>
+              <w:top w:val="single" w:sz="4" w:space="0" w:color="auto"/>
+              <w:left w:val="single" w:sz="4" w:space="0" w:color="auto"/>
+              <w:bottom w:val="single" w:sz="4" w:space="0" w:color="auto"/>
+              <w:right w:val="single" w:sz="4" w:space="0" w:color="auto"/>
+            </w:tcBorders>
+            <w:shd w:val="clear" w:color="D9D9D9" w:fill="D9D9D9"/>
+            <w:noWrap/>
+            <w:vAlign w:val="bottom"/>
+            <w:hideMark/>
+          </w:tcPr>
+          <w:p>
+            <w:pPr>
+              <w:spacing w:after="0" w:line="240" w:lineRule="auto"/>
+              <w:rPr>
+                <w:rFonts w:ascii="Arial" w:eastAsia="Times New Roman" w:hAnsi="Arial" w:cs="Arial"/>
+                <w:color w:val="000000"/>
+                <w:lang w:bidi="th-TH"/>
+              </w:rPr>
+            </w:pPr>
+            <w:r>
+              <w:rPr>
+                <w:rFonts w:ascii="Arial" w:eastAsia="Times New Roman" w:hAnsi="Arial" w:cs="Arial"/>
+                <w:color w:val="000000"/>
+                <w:lang w:bidi="th-TH"/>
+              </w:rPr>
+              <w:t>As a trainer I should be able to see the quiz results by Batch/Student/Question</w:t>
+            </w:r>
+          </w:p>
+        </w:tc>
+      </w:tr>
+      <w:tr>
+        <w:trPr>
+          <w:trHeight w:val="322"/>
+        </w:trPr>
+        <w:tc>
+          <w:tcPr>
+            <w:tcW w:w="9983" w:type="dxa"/>
+            <w:tcBorders>
+              <w:top w:val="single" w:sz="4" w:space="0" w:color="auto"/>
+              <w:left w:val="single" w:sz="4" w:space="0" w:color="auto"/>
+              <w:bottom w:val="single" w:sz="4" w:space="0" w:color="auto"/>
+              <w:right w:val="single" w:sz="4" w:space="0" w:color="auto"/>
+            </w:tcBorders>
+            <w:shd w:val="clear" w:color="auto" w:fill="auto"/>
+            <w:noWrap/>
+            <w:vAlign w:val="bottom"/>
+            <w:hideMark/>
+          </w:tcPr>
+          <w:p>
+            <w:pPr>
+              <w:spacing w:after="0" w:line="240" w:lineRule="auto"/>
+              <w:rPr>
+                <w:rFonts w:ascii="Arial" w:eastAsia="Times New Roman" w:hAnsi="Arial" w:cs="Arial"/>
+                <w:color w:val="000000"/>
+                <w:lang w:bidi="th-TH"/>
+              </w:rPr>
+            </w:pPr>
+            <w:r>
+              <w:rPr>
+                <w:rFonts w:ascii="Arial" w:eastAsia="Times New Roman" w:hAnsi="Arial" w:cs="Arial"/>
+                <w:color w:val="000000"/>
+                <w:lang w:bidi="th-TH"/>
+              </w:rPr>
+              <w:t>As a</w:t>
+            </w:r>
+            <w:r>
+              <w:rPr>
+                <w:rFonts w:ascii="Arial" w:eastAsia="Times New Roman" w:hAnsi="Arial" w:cs="Arial"/>
+                <w:color w:val="000000"/>
+                <w:lang w:bidi="th-TH"/>
+              </w:rPr>
+              <w:t>n</w:t>
+            </w:r>
+            <w:r>
+              <w:rPr>
+                <w:rFonts w:ascii="Arial" w:eastAsia="Times New Roman" w:hAnsi="Arial" w:cs="Arial"/>
+                <w:color w:val="000000"/>
+                <w:lang w:bidi="th-TH"/>
+              </w:rPr>
+              <w:t xml:space="preserve"> Associate I should be able to see all the quiz assigned to me </w:t>
+            </w:r>
+          </w:p>
+        </w:tc>
+      </w:tr>
+      <w:tr>
+        <w:trPr>
+          <w:trHeight w:val="322"/>
+        </w:trPr>
+        <w:tc>
+          <w:tcPr>
+            <w:tcW w:w="9983" w:type="dxa"/>
+            <w:tcBorders>
+              <w:top w:val="single" w:sz="4" w:space="0" w:color="auto"/>
+              <w:left w:val="single" w:sz="4" w:space="0" w:color="auto"/>
+              <w:bottom w:val="single" w:sz="4" w:space="0" w:color="auto"/>
+              <w:right w:val="single" w:sz="4" w:space="0" w:color="auto"/>
+            </w:tcBorders>
+            <w:shd w:val="clear" w:color="D9D9D9" w:fill="D9D9D9"/>
+            <w:noWrap/>
+            <w:vAlign w:val="bottom"/>
+            <w:hideMark/>
+          </w:tcPr>
+          <w:p>
+            <w:pPr>
+              <w:spacing w:after="0" w:line="240" w:lineRule="auto"/>
+              <w:rPr>
+                <w:rFonts w:ascii="Arial" w:eastAsia="Times New Roman" w:hAnsi="Arial" w:cs="Arial"/>
+                <w:color w:val="000000"/>
+                <w:lang w:bidi="th-TH"/>
+              </w:rPr>
+            </w:pPr>
+            <w:r>
+              <w:rPr>
+                <w:rFonts w:ascii="Arial" w:eastAsia="Times New Roman" w:hAnsi="Arial" w:cs="Arial"/>
+                <w:color w:val="000000"/>
+                <w:lang w:bidi="th-TH"/>
+              </w:rPr>
+              <w:t>As a</w:t>
+            </w:r>
+            <w:r>
+              <w:rPr>
+                <w:rFonts w:ascii="Arial" w:eastAsia="Times New Roman" w:hAnsi="Arial" w:cs="Arial"/>
+                <w:color w:val="000000"/>
+                <w:lang w:bidi="th-TH"/>
+              </w:rPr>
+              <w:t>n</w:t>
+            </w:r>
+            <w:r>
+              <w:rPr>
+                <w:rFonts w:ascii="Arial" w:eastAsia="Times New Roman" w:hAnsi="Arial" w:cs="Arial"/>
+                <w:color w:val="000000"/>
+                <w:lang w:bidi="th-TH"/>
+              </w:rPr>
+              <w:t xml:space="preserve"> Associate I should be able to take up a quiz on at any point of time within 15 mins from actual quiz time</w:t>
+            </w:r>
+          </w:p>
+        </w:tc>
+      </w:tr>
+      <w:tr>
+        <w:trPr>
+          <w:trHeight w:val="322"/>
+        </w:trPr>
+        <w:tc>
+          <w:tcPr>
+            <w:tcW w:w="9983" w:type="dxa"/>
+            <w:tcBorders>
+              <w:top w:val="single" w:sz="4" w:space="0" w:color="auto"/>
+              <w:left w:val="single" w:sz="4" w:space="0" w:color="auto"/>
+              <w:bottom w:val="single" w:sz="4" w:space="0" w:color="auto"/>
+              <w:right w:val="single" w:sz="4" w:space="0" w:color="auto"/>
+            </w:tcBorders>
+            <w:shd w:val="clear" w:color="auto" w:fill="auto"/>
+            <w:noWrap/>
+            <w:vAlign w:val="bottom"/>
+            <w:hideMark/>
+          </w:tcPr>
+          <w:p>
+            <w:pPr>
+              <w:spacing w:after="0" w:line="240" w:lineRule="auto"/>
+              <w:rPr>
+                <w:rFonts w:ascii="Arial" w:eastAsia="Times New Roman" w:hAnsi="Arial" w:cs="Arial"/>
+                <w:color w:val="000000"/>
+                <w:lang w:bidi="th-TH"/>
+              </w:rPr>
+            </w:pPr>
+            <w:r>
+              <w:rPr>
+                <w:rFonts w:ascii="Arial" w:eastAsia="Times New Roman" w:hAnsi="Arial" w:cs="Arial"/>
+                <w:color w:val="000000"/>
+                <w:lang w:bidi="th-TH"/>
+              </w:rPr>
+              <w:t>As a</w:t>
+            </w:r>
+            <w:r>
+              <w:rPr>
+                <w:rFonts w:ascii="Arial" w:eastAsia="Times New Roman" w:hAnsi="Arial" w:cs="Arial"/>
+                <w:color w:val="000000"/>
+                <w:lang w:bidi="th-TH"/>
+              </w:rPr>
+              <w:t>n</w:t>
+            </w:r>
+            <w:r>
+              <w:rPr>
+                <w:rFonts w:ascii="Arial" w:eastAsia="Times New Roman" w:hAnsi="Arial" w:cs="Arial"/>
+                <w:color w:val="000000"/>
+                <w:lang w:bidi="th-TH"/>
+              </w:rPr>
+              <w:t xml:space="preserve"> Associate I should be able to see the results of the quiz I had taken so far </w:t>
+            </w:r>
+          </w:p>
+        </w:tc>
+      </w:tr>
+      <w:tr>
+        <w:trPr>
+          <w:trHeight w:val="322"/>
+        </w:trPr>
+        <w:tc>
+          <w:tcPr>
+            <w:tcW w:w="9983" w:type="dxa"/>
+            <w:tcBorders>
+              <w:top w:val="single" w:sz="4" w:space="0" w:color="auto"/>
+              <w:left w:val="single" w:sz="4" w:space="0" w:color="auto"/>
+              <w:bottom w:val="single" w:sz="4" w:space="0" w:color="auto"/>
+              <w:right w:val="single" w:sz="4" w:space="0" w:color="auto"/>
+            </w:tcBorders>
+            <w:shd w:val="clear" w:color="D9D9D9" w:fill="D9D9D9"/>
+            <w:noWrap/>
+            <w:vAlign w:val="bottom"/>
+            <w:hideMark/>
+          </w:tcPr>
+          <w:p>
+            <w:pPr>
+              <w:spacing w:after="0" w:line="240" w:lineRule="auto"/>
+              <w:rPr>
+                <w:rFonts w:ascii="Arial" w:eastAsia="Times New Roman" w:hAnsi="Arial" w:cs="Arial"/>
+                <w:color w:val="000000"/>
+                <w:lang w:bidi="th-TH"/>
+              </w:rPr>
+            </w:pPr>
+            <w:r>
+              <w:rPr>
+                <w:rFonts w:ascii="Arial" w:eastAsia="Times New Roman" w:hAnsi="Arial" w:cs="Arial"/>
+                <w:color w:val="000000"/>
+                <w:lang w:bidi="th-TH"/>
+              </w:rPr>
+              <w:t>As a</w:t>
+            </w:r>
+            <w:r>
+              <w:rPr>
+                <w:rFonts w:ascii="Arial" w:eastAsia="Times New Roman" w:hAnsi="Arial" w:cs="Arial"/>
+                <w:color w:val="000000"/>
+                <w:lang w:bidi="th-TH"/>
+              </w:rPr>
+              <w:t>n</w:t>
+            </w:r>
+            <w:r>
+              <w:rPr>
+                <w:rFonts w:ascii="Arial" w:eastAsia="Times New Roman" w:hAnsi="Arial" w:cs="Arial"/>
+                <w:color w:val="000000"/>
+                <w:lang w:bidi="th-TH"/>
+              </w:rPr>
+              <w:t xml:space="preserve"> event Attendee I should be able to enter into an event and take</w:t>
+            </w:r>
+            <w:r>
+              <w:rPr>
+                <w:rFonts w:ascii="Arial" w:eastAsia="Times New Roman" w:hAnsi="Arial" w:cs="Arial"/>
+                <w:color w:val="000000"/>
+                <w:lang w:bidi="th-TH"/>
+              </w:rPr>
+              <w:t xml:space="preserve"> a </w:t>
+            </w:r>
+            <w:r>
+              <w:rPr>
+                <w:rFonts w:ascii="Arial" w:eastAsia="Times New Roman" w:hAnsi="Arial" w:cs="Arial"/>
+                <w:color w:val="000000"/>
+                <w:lang w:bidi="th-TH"/>
+              </w:rPr>
+              <w:t>quiz</w:t>
+            </w:r>
+          </w:p>
+        </w:tc>
+      </w:tr>
+      <w:tr>
+        <w:trPr>
+          <w:trHeight w:val="322"/>
+        </w:trPr>
+        <w:tc>
+          <w:tcPr>
+            <w:tcW w:w="9983" w:type="dxa"/>
+            <w:tcBorders>
+              <w:top w:val="single" w:sz="4" w:space="0" w:color="auto"/>
+              <w:left w:val="single" w:sz="4" w:space="0" w:color="auto"/>
+              <w:bottom w:val="single" w:sz="4" w:space="0" w:color="000000"/>
+              <w:right w:val="single" w:sz="4" w:space="0" w:color="auto"/>
+            </w:tcBorders>
+            <w:shd w:val="clear" w:color="auto" w:fill="auto"/>
+            <w:noWrap/>
+            <w:vAlign w:val="bottom"/>
+            <w:hideMark/>
+          </w:tcPr>
+          <w:p>
+            <w:pPr>
+              <w:spacing w:after="0" w:line="240" w:lineRule="auto"/>
+              <w:rPr>
+                <w:rFonts w:ascii="Arial" w:eastAsia="Times New Roman" w:hAnsi="Arial" w:cs="Arial"/>
+                <w:lang w:bidi="th-TH"/>
+              </w:rPr>
+            </w:pPr>
+            <w:r>
+              <w:rPr>
+                <w:rFonts w:ascii="Arial" w:eastAsia="Times New Roman" w:hAnsi="Arial" w:cs="Arial"/>
+                <w:lang w:bidi="th-TH"/>
+              </w:rPr>
+              <w:t xml:space="preserve">As a </w:t>
+            </w:r>
+            <w:proofErr w:type="spellStart"/>
+            <w:r>
+              <w:rPr>
+                <w:rFonts w:ascii="Arial" w:eastAsia="Times New Roman" w:hAnsi="Arial" w:cs="Arial"/>
+                <w:lang w:bidi="th-TH"/>
+              </w:rPr>
+              <w:t>R</w:t>
+            </w:r>
+            <w:r>
+              <w:rPr>
+                <w:rFonts w:ascii="Arial" w:eastAsia="Times New Roman" w:hAnsi="Arial" w:cs="Arial"/>
+                <w:lang w:bidi="th-TH"/>
+              </w:rPr>
+              <w:t>evature</w:t>
+            </w:r>
+            <w:proofErr w:type="spellEnd"/>
+            <w:r>
+              <w:rPr>
+                <w:rFonts w:ascii="Arial" w:eastAsia="Times New Roman" w:hAnsi="Arial" w:cs="Arial"/>
+                <w:lang w:bidi="th-TH"/>
+              </w:rPr>
+              <w:t xml:space="preserve"> </w:t>
+            </w:r>
+            <w:r>
+              <w:rPr>
+                <w:rFonts w:ascii="Arial" w:eastAsia="Times New Roman" w:hAnsi="Arial" w:cs="Arial"/>
+                <w:lang w:bidi="th-TH"/>
+              </w:rPr>
+              <w:t>ambassador</w:t>
+            </w:r>
+            <w:r>
+              <w:rPr>
+                <w:rFonts w:ascii="Arial" w:eastAsia="Times New Roman" w:hAnsi="Arial" w:cs="Arial"/>
+                <w:lang w:bidi="th-TH"/>
+              </w:rPr>
+              <w:t xml:space="preserve"> I should be able to see the results of the quiz by attendee</w:t>
+            </w:r>
+          </w:p>
+        </w:tc>
+      </w:tr>
+      <w:tr>
+        <w:trPr>
+          <w:trHeight w:val="322"/>
+        </w:trPr>
+        <w:tc>
+          <w:tcPr>
+            <w:tcW w:w="9983" w:type="dxa"/>
+            <w:tcBorders>
+              <w:top w:val="single" w:sz="4" w:space="0" w:color="auto"/>
+              <w:left w:val="single" w:sz="4" w:space="0" w:color="auto"/>
+              <w:bottom w:val="single" w:sz="4" w:space="0" w:color="auto"/>
+              <w:right w:val="single" w:sz="4" w:space="0" w:color="auto"/>
+            </w:tcBorders>
+            <w:shd w:val="clear" w:color="D9D9D9" w:fill="D9D9D9"/>
+            <w:noWrap/>
+            <w:vAlign w:val="bottom"/>
+            <w:hideMark/>
+          </w:tcPr>
+          <w:p>
+            <w:pPr>
+              <w:spacing w:after="0" w:line="240" w:lineRule="auto"/>
+              <w:rPr>
+                <w:rFonts w:ascii="Arial" w:eastAsia="Times New Roman" w:hAnsi="Arial" w:cs="Arial"/>
+                <w:color w:val="000000"/>
+                <w:lang w:bidi="th-TH"/>
+              </w:rPr>
+            </w:pPr>
+            <w:r>
+              <w:rPr>
+                <w:rFonts w:ascii="Arial" w:eastAsia="Times New Roman" w:hAnsi="Arial" w:cs="Arial"/>
+                <w:color w:val="000000"/>
+                <w:lang w:bidi="th-TH"/>
+              </w:rPr>
+              <w:t xml:space="preserve">As a Trainer I should be able to import questions </w:t>
+            </w:r>
+          </w:p>
+        </w:tc>
+      </w:tr>
+    </w:tbl>
+    <w:p/>
     <w:p>
       <w:pPr>
         <w:pStyle w:val="Heading1"/>
       </w:pPr>
       <w:r>
+        <w:lastRenderedPageBreak/>
         <w:t>Use Case Diagrams</w:t>
       </w:r>
     </w:p>
@@ -998,15 +1947,17 @@
       <w:r>
         <w:t>n</w:t>
       </w:r>
+    </w:p>
+    <w:p>
       <w:r>
         <w:rPr>
           <w:noProof/>
         </w:rPr>
         <w:drawing>
-          <wp:inline distT="0" distB="0" distL="0" distR="0" wp14:anchorId="2E90F4EE" wp14:editId="6DE1407E">
-            <wp:extent cx="5943600" cy="5112385"/>
-            <wp:effectExtent l="0" t="0" r="0" b="5715"/>
-            <wp:docPr id="8" name="Picture 8" descr="A screenshot of a computer&#10;&#10;Description automatically generated"/>
+          <wp:inline distT="0" distB="0" distL="0" distR="0" wp14:anchorId="6DECBBAA" wp14:editId="0F3016A9">
+            <wp:extent cx="6400800" cy="5153660"/>
+            <wp:effectExtent l="0" t="0" r="0" b="2540"/>
+            <wp:docPr id="4" name="Picture 4"/>
             <wp:cNvGraphicFramePr>
               <a:graphicFrameLocks xmlns:a="http://schemas.openxmlformats.org/drawingml/2006/main" noChangeAspect="1"/>
             </wp:cNvGraphicFramePr>
@@ -1014,11 +1965,11 @@
               <a:graphicData uri="http://schemas.openxmlformats.org/drawingml/2006/picture">
                 <pic:pic xmlns:pic="http://schemas.openxmlformats.org/drawingml/2006/picture">
                   <pic:nvPicPr>
-                    <pic:cNvPr id="8" name="Annotation 2020-03-03 161405.png"/>
+                    <pic:cNvPr id="4" name="iRevatureQuizProDB.png"/>
                     <pic:cNvPicPr/>
                   </pic:nvPicPr>
                   <pic:blipFill>
-                    <a:blip r:embed="rId7">
+                    <a:blip r:embed="rId7" cstate="print">
                       <a:extLst>
                         <a:ext uri="{28A0092B-C50C-407E-A947-70E740481C1C}">
                           <a14:useLocalDpi xmlns:a14="http://schemas.microsoft.com/office/drawing/2010/main" val="0"/>
@@ -1032,7 +1983,7 @@
                   <pic:spPr>
                     <a:xfrm>
                       <a:off x="0" y="0"/>
-                      <a:ext cx="5943600" cy="5112385"/>
+                      <a:ext cx="6400800" cy="5153660"/>
                     </a:xfrm>
                     <a:prstGeom prst="rect">
                       <a:avLst/>
@@ -1044,150 +1995,8 @@
           </wp:inline>
         </w:drawing>
       </w:r>
-    </w:p>
-    <w:p>
       <w:bookmarkStart w:id="0" w:name="_GoBack"/>
-      <w:r>
-        <w:rPr>
-          <w:noProof/>
-        </w:rPr>
-        <w:lastRenderedPageBreak/>
-        <w:drawing>
-          <wp:inline distT="0" distB="0" distL="0" distR="0" wp14:anchorId="32D8ABE8" wp14:editId="318A46A2">
-            <wp:extent cx="5943600" cy="3836670"/>
-            <wp:effectExtent l="0" t="0" r="0" b="0"/>
-            <wp:docPr id="6" name="Picture 6" descr="A screenshot of a computer&#10;&#10;Description automatically generated"/>
-            <wp:cNvGraphicFramePr>
-              <a:graphicFrameLocks xmlns:a="http://schemas.openxmlformats.org/drawingml/2006/main" noChangeAspect="1"/>
-            </wp:cNvGraphicFramePr>
-            <a:graphic xmlns:a="http://schemas.openxmlformats.org/drawingml/2006/main">
-              <a:graphicData uri="http://schemas.openxmlformats.org/drawingml/2006/picture">
-                <pic:pic xmlns:pic="http://schemas.openxmlformats.org/drawingml/2006/picture">
-                  <pic:nvPicPr>
-                    <pic:cNvPr id="6" name="Annotation 2020-03-03 161307.png"/>
-                    <pic:cNvPicPr/>
-                  </pic:nvPicPr>
-                  <pic:blipFill>
-                    <a:blip r:embed="rId8">
-                      <a:extLst>
-                        <a:ext uri="{28A0092B-C50C-407E-A947-70E740481C1C}">
-                          <a14:useLocalDpi xmlns:a14="http://schemas.microsoft.com/office/drawing/2010/main" val="0"/>
-                        </a:ext>
-                      </a:extLst>
-                    </a:blip>
-                    <a:stretch>
-                      <a:fillRect/>
-                    </a:stretch>
-                  </pic:blipFill>
-                  <pic:spPr>
-                    <a:xfrm>
-                      <a:off x="0" y="0"/>
-                      <a:ext cx="5943600" cy="3836670"/>
-                    </a:xfrm>
-                    <a:prstGeom prst="rect">
-                      <a:avLst/>
-                    </a:prstGeom>
-                  </pic:spPr>
-                </pic:pic>
-              </a:graphicData>
-            </a:graphic>
-          </wp:inline>
-        </w:drawing>
-      </w:r>
       <w:bookmarkEnd w:id="0"/>
-      <w:r>
-        <w:rPr>
-          <w:noProof/>
-        </w:rPr>
-        <w:drawing>
-          <wp:inline distT="0" distB="0" distL="0" distR="0" wp14:anchorId="1C99FCDA" wp14:editId="75CF94A0">
-            <wp:extent cx="5943600" cy="3899535"/>
-            <wp:effectExtent l="0" t="0" r="0" b="0"/>
-            <wp:docPr id="9" name="Picture 9"/>
-            <wp:cNvGraphicFramePr>
-              <a:graphicFrameLocks xmlns:a="http://schemas.openxmlformats.org/drawingml/2006/main" noChangeAspect="1"/>
-            </wp:cNvGraphicFramePr>
-            <a:graphic xmlns:a="http://schemas.openxmlformats.org/drawingml/2006/main">
-              <a:graphicData uri="http://schemas.openxmlformats.org/drawingml/2006/picture">
-                <pic:pic xmlns:pic="http://schemas.openxmlformats.org/drawingml/2006/picture">
-                  <pic:nvPicPr>
-                    <pic:cNvPr id="9" name="Annotation 2020-03-03 161430.png"/>
-                    <pic:cNvPicPr/>
-                  </pic:nvPicPr>
-                  <pic:blipFill>
-                    <a:blip r:embed="rId9">
-                      <a:extLst>
-                        <a:ext uri="{28A0092B-C50C-407E-A947-70E740481C1C}">
-                          <a14:useLocalDpi xmlns:a14="http://schemas.microsoft.com/office/drawing/2010/main" val="0"/>
-                        </a:ext>
-                      </a:extLst>
-                    </a:blip>
-                    <a:stretch>
-                      <a:fillRect/>
-                    </a:stretch>
-                  </pic:blipFill>
-                  <pic:spPr>
-                    <a:xfrm>
-                      <a:off x="0" y="0"/>
-                      <a:ext cx="5943600" cy="3899535"/>
-                    </a:xfrm>
-                    <a:prstGeom prst="rect">
-                      <a:avLst/>
-                    </a:prstGeom>
-                  </pic:spPr>
-                </pic:pic>
-              </a:graphicData>
-            </a:graphic>
-          </wp:inline>
-        </w:drawing>
-      </w:r>
-      <w:r>
-        <w:rPr>
-          <w:noProof/>
-        </w:rPr>
-        <w:lastRenderedPageBreak/>
-        <w:drawing>
-          <wp:inline distT="0" distB="0" distL="0" distR="0" wp14:anchorId="3A824EF7" wp14:editId="20C48853">
-            <wp:extent cx="5943600" cy="5187315"/>
-            <wp:effectExtent l="0" t="0" r="0" b="0"/>
-            <wp:docPr id="7" name="Picture 7" descr="A screenshot of text&#10;&#10;Description automatically generated"/>
-            <wp:cNvGraphicFramePr>
-              <a:graphicFrameLocks xmlns:a="http://schemas.openxmlformats.org/drawingml/2006/main" noChangeAspect="1"/>
-            </wp:cNvGraphicFramePr>
-            <a:graphic xmlns:a="http://schemas.openxmlformats.org/drawingml/2006/main">
-              <a:graphicData uri="http://schemas.openxmlformats.org/drawingml/2006/picture">
-                <pic:pic xmlns:pic="http://schemas.openxmlformats.org/drawingml/2006/picture">
-                  <pic:nvPicPr>
-                    <pic:cNvPr id="7" name="Annotation 2020-03-03 161338.png"/>
-                    <pic:cNvPicPr/>
-                  </pic:nvPicPr>
-                  <pic:blipFill>
-                    <a:blip r:embed="rId10">
-                      <a:extLst>
-                        <a:ext uri="{28A0092B-C50C-407E-A947-70E740481C1C}">
-                          <a14:useLocalDpi xmlns:a14="http://schemas.microsoft.com/office/drawing/2010/main" val="0"/>
-                        </a:ext>
-                      </a:extLst>
-                    </a:blip>
-                    <a:stretch>
-                      <a:fillRect/>
-                    </a:stretch>
-                  </pic:blipFill>
-                  <pic:spPr>
-                    <a:xfrm>
-                      <a:off x="0" y="0"/>
-                      <a:ext cx="5943600" cy="5187315"/>
-                    </a:xfrm>
-                    <a:prstGeom prst="rect">
-                      <a:avLst/>
-                    </a:prstGeom>
-                  </pic:spPr>
-                </pic:pic>
-              </a:graphicData>
-            </a:graphic>
-          </wp:inline>
-        </w:drawing>
-      </w:r>
     </w:p>
     <w:p>
       <w:pPr>
@@ -1263,7 +2072,7 @@
           <w:lang w:bidi="th-TH"/>
         </w:rPr>
         <w:drawing>
-          <wp:inline distT="0" distB="0" distL="0" distR="0" wp14:anchorId="1B6B2BC7" wp14:editId="5F565619">
+          <wp:inline distT="0" distB="0" distL="0" distR="0" wp14:anchorId="1B6B2BC7" wp14:editId="6A82C289">
             <wp:extent cx="5943600" cy="4076700"/>
             <wp:effectExtent l="0" t="0" r="0" b="0"/>
             <wp:docPr id="2" name="Picture 2" descr="A screenshot of a computer&#10;&#10;Description automatically generated"/>
@@ -1280,7 +2089,7 @@
                     </pic:cNvPicPr>
                   </pic:nvPicPr>
                   <pic:blipFill>
-                    <a:blip r:embed="rId11" cstate="print">
+                    <a:blip r:embed="rId8" cstate="print">
                       <a:extLst>
                         <a:ext uri="{28A0092B-C50C-407E-A947-70E740481C1C}">
                           <a14:useLocalDpi xmlns:a14="http://schemas.microsoft.com/office/drawing/2010/main" val="0"/>
@@ -1335,14 +2144,17 @@
         <w:pStyle w:val="Heading1"/>
       </w:pPr>
       <w:r>
-        <w:t>API’s Consumption</w:t>
+        <w:t>API</w:t>
+      </w:r>
+      <w:r>
+        <w:t xml:space="preserve"> Endpoint URLs</w:t>
       </w:r>
     </w:p>
     <w:p/>
     <w:sectPr>
-      <w:headerReference w:type="default" r:id="rId12"/>
+      <w:headerReference w:type="default" r:id="rId9"/>
       <w:pgSz w:w="12240" w:h="15840"/>
-      <w:pgMar w:top="810" w:right="1440" w:bottom="1440" w:left="1440" w:header="720" w:footer="720" w:gutter="0"/>
+      <w:pgMar w:top="1440" w:right="1080" w:bottom="1440" w:left="1080" w:header="720" w:footer="720" w:gutter="0"/>
       <w:cols w:space="720"/>
       <w:docGrid w:linePitch="360"/>
     </w:sectPr>
@@ -1430,7 +2242,7 @@
         <wp:inline distT="0" distB="0" distL="0" distR="0" wp14:anchorId="34590FC3" wp14:editId="57BE7006">
           <wp:extent cx="1200150" cy="453390"/>
           <wp:effectExtent l="0" t="0" r="0" b="3810"/>
-          <wp:docPr id="1" name="Picture 6">
+          <wp:docPr id="3" name="Picture 6">
             <a:extLst xmlns:a="http://schemas.openxmlformats.org/drawingml/2006/main">
               <a:ext uri="{FF2B5EF4-FFF2-40B4-BE49-F238E27FC236}">
                 <a16:creationId xmlns:a16="http://schemas.microsoft.com/office/drawing/2014/main" id="{3F219EFE-5540-4872-BE6E-DF40DCB2C1E1}"/>
